--- a/work-distributions/work-distribution.docx
+++ b/work-distributions/work-distribution.docx
@@ -2,10 +2,578 @@
 <file path=word/document.xml><?xml version="1.0" encoding="utf-8"?>
 <w:document xmlns:wpc="http://schemas.microsoft.com/office/word/2010/wordprocessingCanvas" xmlns:mc="http://schemas.openxmlformats.org/markup-compatibility/2006" xmlns:o="urn:schemas-microsoft-com:office:office" xmlns:r="http://schemas.openxmlformats.org/officeDocument/2006/relationships" xmlns:m="http://schemas.openxmlformats.org/officeDocument/2006/math" xmlns:v="urn:schemas-microsoft-com:vml" xmlns:wp14="http://schemas.microsoft.com/office/word/2010/wordprocessingDrawing" xmlns:wp="http://schemas.openxmlformats.org/drawingml/2006/wordprocessingDrawing" xmlns:w="http://schemas.openxmlformats.org/wordprocessingml/2006/main" xmlns:w14="http://schemas.microsoft.com/office/word/2010/wordml" xmlns:w10="urn:schemas-microsoft-com:office:word" xmlns:w15="http://schemas.microsoft.com/office/word/2012/wordml" xmlns:wpg="http://schemas.microsoft.com/office/word/2010/wordprocessingGroup" xmlns:wpi="http://schemas.microsoft.com/office/word/2010/wordprocessingInk" xmlns:wne="http://schemas.microsoft.com/office/word/2006/wordml" xmlns:wps="http://schemas.microsoft.com/office/word/2010/wordprocessingShape" xmlns:wpsCustomData="http://www.wps.cn/officeDocument/2013/wpsCustomData" mc:Ignorable="w14 w15 wp14">
   <w:body>
-    <w:p>
-      <w:bookmarkStart w:id="0" w:name="_GoBack"/>
-      <w:bookmarkEnd w:id="0"/>
-    </w:p>
+    <w:tbl>
+      <w:tblPr>
+        <w:tblStyle w:val="4"/>
+        <w:tblW w:w="0" w:type="auto"/>
+        <w:tblInd w:w="0" w:type="dxa"/>
+        <w:tblBorders>
+          <w:top w:val="single" w:color="auto" w:sz="4" w:space="0"/>
+          <w:left w:val="single" w:color="auto" w:sz="4" w:space="0"/>
+          <w:bottom w:val="single" w:color="auto" w:sz="4" w:space="0"/>
+          <w:right w:val="single" w:color="auto" w:sz="4" w:space="0"/>
+          <w:insideH w:val="single" w:color="auto" w:sz="4" w:space="0"/>
+          <w:insideV w:val="single" w:color="auto" w:sz="4" w:space="0"/>
+        </w:tblBorders>
+        <w:tblLayout w:type="autofit"/>
+        <w:tblCellMar>
+          <w:left w:w="108" w:type="dxa"/>
+          <w:right w:w="108" w:type="dxa"/>
+        </w:tblCellMar>
+      </w:tblPr>
+      <w:tblGrid>
+        <w:gridCol w:w="749"/>
+        <w:gridCol w:w="936"/>
+        <w:gridCol w:w="2377"/>
+        <w:gridCol w:w="1502"/>
+        <w:gridCol w:w="1569"/>
+        <w:gridCol w:w="1389"/>
+      </w:tblGrid>
+      <w:tr>
+        <w:tblPrEx>
+          <w:tblBorders>
+            <w:top w:val="single" w:color="auto" w:sz="4" w:space="0"/>
+            <w:left w:val="single" w:color="auto" w:sz="4" w:space="0"/>
+            <w:bottom w:val="single" w:color="auto" w:sz="4" w:space="0"/>
+            <w:right w:val="single" w:color="auto" w:sz="4" w:space="0"/>
+            <w:insideH w:val="single" w:color="auto" w:sz="4" w:space="0"/>
+            <w:insideV w:val="single" w:color="auto" w:sz="4" w:space="0"/>
+          </w:tblBorders>
+          <w:tblCellMar>
+            <w:left w:w="108" w:type="dxa"/>
+            <w:right w:w="108" w:type="dxa"/>
+          </w:tblCellMar>
+        </w:tblPrEx>
+        <w:tc>
+          <w:tcPr>
+            <w:tcW w:w="852" w:type="dxa"/>
+          </w:tcPr>
+          <w:p>
+            <w:pPr>
+              <w:rPr>
+                <w:rFonts w:hint="default"/>
+                <w:vertAlign w:val="baseline"/>
+                <w:lang w:val="en-US"/>
+              </w:rPr>
+            </w:pPr>
+            <w:r>
+              <w:rPr>
+                <w:rFonts w:hint="default"/>
+                <w:vertAlign w:val="baseline"/>
+                <w:lang w:val="en-US"/>
+              </w:rPr>
+              <w:t>day</w:t>
+            </w:r>
+          </w:p>
+        </w:tc>
+        <w:tc>
+          <w:tcPr>
+            <w:tcW w:w="852" w:type="dxa"/>
+          </w:tcPr>
+          <w:p>
+            <w:pPr>
+              <w:rPr>
+                <w:rFonts w:hint="default"/>
+                <w:vertAlign w:val="baseline"/>
+                <w:lang w:val="en-US"/>
+              </w:rPr>
+            </w:pPr>
+            <w:r>
+              <w:rPr>
+                <w:rFonts w:hint="default"/>
+                <w:vertAlign w:val="baseline"/>
+                <w:lang w:val="en-US"/>
+              </w:rPr>
+              <w:t>person</w:t>
+            </w:r>
+          </w:p>
+        </w:tc>
+        <w:tc>
+          <w:tcPr>
+            <w:tcW w:w="1704" w:type="dxa"/>
+          </w:tcPr>
+          <w:p>
+            <w:pPr>
+              <w:rPr>
+                <w:rFonts w:hint="default"/>
+                <w:vertAlign w:val="baseline"/>
+                <w:lang w:val="en-US"/>
+              </w:rPr>
+            </w:pPr>
+            <w:r>
+              <w:rPr>
+                <w:rFonts w:hint="default"/>
+                <w:vertAlign w:val="baseline"/>
+                <w:lang w:val="en-US"/>
+              </w:rPr>
+              <w:t>person 1</w:t>
+            </w:r>
+          </w:p>
+        </w:tc>
+        <w:tc>
+          <w:tcPr>
+            <w:tcW w:w="1704" w:type="dxa"/>
+          </w:tcPr>
+          <w:p>
+            <w:pPr>
+              <w:rPr>
+                <w:rFonts w:hint="default"/>
+                <w:vertAlign w:val="baseline"/>
+                <w:lang w:val="en-US"/>
+              </w:rPr>
+            </w:pPr>
+            <w:r>
+              <w:rPr>
+                <w:rFonts w:hint="default"/>
+                <w:vertAlign w:val="baseline"/>
+                <w:lang w:val="en-US"/>
+              </w:rPr>
+              <w:t>person2</w:t>
+            </w:r>
+          </w:p>
+        </w:tc>
+        <w:tc>
+          <w:tcPr>
+            <w:tcW w:w="1705" w:type="dxa"/>
+          </w:tcPr>
+          <w:p>
+            <w:pPr>
+              <w:rPr>
+                <w:rFonts w:hint="default"/>
+                <w:vertAlign w:val="baseline"/>
+                <w:lang w:val="en-US"/>
+              </w:rPr>
+            </w:pPr>
+            <w:r>
+              <w:rPr>
+                <w:rFonts w:hint="default"/>
+                <w:vertAlign w:val="baseline"/>
+                <w:lang w:val="en-US"/>
+              </w:rPr>
+              <w:t>person 3</w:t>
+            </w:r>
+          </w:p>
+        </w:tc>
+        <w:tc>
+          <w:tcPr>
+            <w:tcW w:w="1705" w:type="dxa"/>
+          </w:tcPr>
+          <w:p>
+            <w:pPr>
+              <w:rPr>
+                <w:rFonts w:hint="default"/>
+                <w:vertAlign w:val="baseline"/>
+                <w:lang w:val="en-US"/>
+              </w:rPr>
+            </w:pPr>
+            <w:r>
+              <w:rPr>
+                <w:rFonts w:hint="default"/>
+                <w:vertAlign w:val="baseline"/>
+                <w:lang w:val="en-US"/>
+              </w:rPr>
+              <w:t>person 4</w:t>
+            </w:r>
+          </w:p>
+        </w:tc>
+      </w:tr>
+      <w:tr>
+        <w:tblPrEx>
+          <w:tblBorders>
+            <w:top w:val="single" w:color="auto" w:sz="4" w:space="0"/>
+            <w:left w:val="single" w:color="auto" w:sz="4" w:space="0"/>
+            <w:bottom w:val="single" w:color="auto" w:sz="4" w:space="0"/>
+            <w:right w:val="single" w:color="auto" w:sz="4" w:space="0"/>
+            <w:insideH w:val="single" w:color="auto" w:sz="4" w:space="0"/>
+            <w:insideV w:val="single" w:color="auto" w:sz="4" w:space="0"/>
+          </w:tblBorders>
+          <w:tblCellMar>
+            <w:left w:w="108" w:type="dxa"/>
+            <w:right w:w="108" w:type="dxa"/>
+          </w:tblCellMar>
+        </w:tblPrEx>
+        <w:tc>
+          <w:tcPr>
+            <w:tcW w:w="1704" w:type="dxa"/>
+            <w:gridSpan w:val="2"/>
+          </w:tcPr>
+          <w:p>
+            <w:pPr>
+              <w:rPr>
+                <w:rFonts w:hint="default"/>
+                <w:vertAlign w:val="baseline"/>
+                <w:lang w:val="en-US"/>
+              </w:rPr>
+            </w:pPr>
+            <w:r>
+              <w:rPr>
+                <w:rFonts w:hint="default"/>
+                <w:vertAlign w:val="baseline"/>
+                <w:lang w:val="en-US"/>
+              </w:rPr>
+              <w:t>Day 2</w:t>
+            </w:r>
+          </w:p>
+        </w:tc>
+        <w:tc>
+          <w:tcPr>
+            <w:tcW w:w="1704" w:type="dxa"/>
+          </w:tcPr>
+          <w:p>
+            <w:pPr>
+              <w:rPr>
+                <w:rFonts w:hint="default"/>
+                <w:vertAlign w:val="baseline"/>
+                <w:lang w:val="en-US"/>
+              </w:rPr>
+            </w:pPr>
+            <w:r>
+              <w:rPr>
+                <w:rFonts w:hint="default"/>
+                <w:b/>
+                <w:bCs/>
+                <w:vertAlign w:val="baseline"/>
+                <w:lang w:val="en-US"/>
+              </w:rPr>
+              <w:t>server:</w:t>
+            </w:r>
+            <w:r>
+              <w:rPr>
+                <w:rFonts w:hint="default"/>
+                <w:vertAlign w:val="baseline"/>
+                <w:lang w:val="en-US"/>
+              </w:rPr>
+              <w:t>created model(usermodel.js)</w:t>
+            </w:r>
+          </w:p>
+        </w:tc>
+        <w:tc>
+          <w:tcPr>
+            <w:tcW w:w="1704" w:type="dxa"/>
+          </w:tcPr>
+          <w:p>
+            <w:pPr>
+              <w:rPr>
+                <w:rFonts w:hint="default"/>
+                <w:vertAlign w:val="baseline"/>
+                <w:lang w:val="en-US"/>
+              </w:rPr>
+            </w:pPr>
+            <w:r>
+              <w:rPr>
+                <w:rFonts w:hint="default"/>
+                <w:b/>
+                <w:bCs/>
+                <w:vertAlign w:val="baseline"/>
+                <w:lang w:val="en-US"/>
+              </w:rPr>
+              <w:t xml:space="preserve">server: </w:t>
+            </w:r>
+            <w:r>
+              <w:rPr>
+                <w:rFonts w:hint="default"/>
+                <w:vertAlign w:val="baseline"/>
+                <w:lang w:val="en-US"/>
+              </w:rPr>
+              <w:t>Routes, Hash password for security.</w:t>
+            </w:r>
+          </w:p>
+        </w:tc>
+        <w:tc>
+          <w:tcPr>
+            <w:tcW w:w="1705" w:type="dxa"/>
+          </w:tcPr>
+          <w:p>
+            <w:pPr>
+              <w:rPr>
+                <w:rFonts w:hint="default"/>
+                <w:b/>
+                <w:bCs/>
+                <w:vertAlign w:val="baseline"/>
+                <w:lang w:val="en-US"/>
+              </w:rPr>
+            </w:pPr>
+            <w:r>
+              <w:rPr>
+                <w:rFonts w:hint="default"/>
+                <w:b/>
+                <w:bCs/>
+                <w:vertAlign w:val="baseline"/>
+                <w:lang w:val="en-US"/>
+              </w:rPr>
+              <w:t>Login:</w:t>
+            </w:r>
+          </w:p>
+          <w:p>
+            <w:pPr>
+              <w:rPr>
+                <w:rFonts w:hint="default"/>
+                <w:b w:val="0"/>
+                <w:bCs w:val="0"/>
+                <w:vertAlign w:val="baseline"/>
+                <w:lang w:val="en-US"/>
+              </w:rPr>
+            </w:pPr>
+            <w:r>
+              <w:rPr>
+                <w:rFonts w:hint="default"/>
+                <w:b w:val="0"/>
+                <w:bCs w:val="0"/>
+                <w:vertAlign w:val="baseline"/>
+                <w:lang w:val="en-US"/>
+              </w:rPr>
+              <w:t>client/login</w:t>
+            </w:r>
+            <w:bookmarkStart w:id="0" w:name="_GoBack"/>
+            <w:bookmarkEnd w:id="0"/>
+          </w:p>
+        </w:tc>
+        <w:tc>
+          <w:tcPr>
+            <w:tcW w:w="1705" w:type="dxa"/>
+          </w:tcPr>
+          <w:p>
+            <w:pPr>
+              <w:rPr>
+                <w:vertAlign w:val="baseline"/>
+              </w:rPr>
+            </w:pPr>
+          </w:p>
+        </w:tc>
+      </w:tr>
+      <w:tr>
+        <w:tblPrEx>
+          <w:tblBorders>
+            <w:top w:val="single" w:color="auto" w:sz="4" w:space="0"/>
+            <w:left w:val="single" w:color="auto" w:sz="4" w:space="0"/>
+            <w:bottom w:val="single" w:color="auto" w:sz="4" w:space="0"/>
+            <w:right w:val="single" w:color="auto" w:sz="4" w:space="0"/>
+            <w:insideH w:val="single" w:color="auto" w:sz="4" w:space="0"/>
+            <w:insideV w:val="single" w:color="auto" w:sz="4" w:space="0"/>
+          </w:tblBorders>
+          <w:tblCellMar>
+            <w:left w:w="108" w:type="dxa"/>
+            <w:right w:w="108" w:type="dxa"/>
+          </w:tblCellMar>
+        </w:tblPrEx>
+        <w:tc>
+          <w:tcPr>
+            <w:tcW w:w="1704" w:type="dxa"/>
+            <w:gridSpan w:val="2"/>
+          </w:tcPr>
+          <w:p>
+            <w:pPr>
+              <w:rPr>
+                <w:vertAlign w:val="baseline"/>
+              </w:rPr>
+            </w:pPr>
+          </w:p>
+        </w:tc>
+        <w:tc>
+          <w:tcPr>
+            <w:tcW w:w="1704" w:type="dxa"/>
+          </w:tcPr>
+          <w:p>
+            <w:pPr>
+              <w:rPr>
+                <w:vertAlign w:val="baseline"/>
+              </w:rPr>
+            </w:pPr>
+          </w:p>
+        </w:tc>
+        <w:tc>
+          <w:tcPr>
+            <w:tcW w:w="1704" w:type="dxa"/>
+          </w:tcPr>
+          <w:p>
+            <w:pPr>
+              <w:rPr>
+                <w:vertAlign w:val="baseline"/>
+              </w:rPr>
+            </w:pPr>
+          </w:p>
+        </w:tc>
+        <w:tc>
+          <w:tcPr>
+            <w:tcW w:w="1705" w:type="dxa"/>
+          </w:tcPr>
+          <w:p>
+            <w:pPr>
+              <w:rPr>
+                <w:vertAlign w:val="baseline"/>
+              </w:rPr>
+            </w:pPr>
+          </w:p>
+        </w:tc>
+        <w:tc>
+          <w:tcPr>
+            <w:tcW w:w="1705" w:type="dxa"/>
+          </w:tcPr>
+          <w:p>
+            <w:pPr>
+              <w:rPr>
+                <w:vertAlign w:val="baseline"/>
+              </w:rPr>
+            </w:pPr>
+          </w:p>
+        </w:tc>
+      </w:tr>
+      <w:tr>
+        <w:tblPrEx>
+          <w:tblBorders>
+            <w:top w:val="single" w:color="auto" w:sz="4" w:space="0"/>
+            <w:left w:val="single" w:color="auto" w:sz="4" w:space="0"/>
+            <w:bottom w:val="single" w:color="auto" w:sz="4" w:space="0"/>
+            <w:right w:val="single" w:color="auto" w:sz="4" w:space="0"/>
+            <w:insideH w:val="single" w:color="auto" w:sz="4" w:space="0"/>
+            <w:insideV w:val="single" w:color="auto" w:sz="4" w:space="0"/>
+          </w:tblBorders>
+          <w:tblCellMar>
+            <w:left w:w="108" w:type="dxa"/>
+            <w:right w:w="108" w:type="dxa"/>
+          </w:tblCellMar>
+        </w:tblPrEx>
+        <w:tc>
+          <w:tcPr>
+            <w:tcW w:w="1704" w:type="dxa"/>
+            <w:gridSpan w:val="2"/>
+          </w:tcPr>
+          <w:p>
+            <w:pPr>
+              <w:rPr>
+                <w:vertAlign w:val="baseline"/>
+              </w:rPr>
+            </w:pPr>
+          </w:p>
+        </w:tc>
+        <w:tc>
+          <w:tcPr>
+            <w:tcW w:w="1704" w:type="dxa"/>
+          </w:tcPr>
+          <w:p>
+            <w:pPr>
+              <w:rPr>
+                <w:vertAlign w:val="baseline"/>
+              </w:rPr>
+            </w:pPr>
+          </w:p>
+        </w:tc>
+        <w:tc>
+          <w:tcPr>
+            <w:tcW w:w="1704" w:type="dxa"/>
+          </w:tcPr>
+          <w:p>
+            <w:pPr>
+              <w:rPr>
+                <w:vertAlign w:val="baseline"/>
+              </w:rPr>
+            </w:pPr>
+          </w:p>
+        </w:tc>
+        <w:tc>
+          <w:tcPr>
+            <w:tcW w:w="1705" w:type="dxa"/>
+          </w:tcPr>
+          <w:p>
+            <w:pPr>
+              <w:rPr>
+                <w:vertAlign w:val="baseline"/>
+              </w:rPr>
+            </w:pPr>
+          </w:p>
+        </w:tc>
+        <w:tc>
+          <w:tcPr>
+            <w:tcW w:w="1705" w:type="dxa"/>
+          </w:tcPr>
+          <w:p>
+            <w:pPr>
+              <w:rPr>
+                <w:vertAlign w:val="baseline"/>
+              </w:rPr>
+            </w:pPr>
+          </w:p>
+        </w:tc>
+      </w:tr>
+      <w:tr>
+        <w:tblPrEx>
+          <w:tblBorders>
+            <w:top w:val="single" w:color="auto" w:sz="4" w:space="0"/>
+            <w:left w:val="single" w:color="auto" w:sz="4" w:space="0"/>
+            <w:bottom w:val="single" w:color="auto" w:sz="4" w:space="0"/>
+            <w:right w:val="single" w:color="auto" w:sz="4" w:space="0"/>
+            <w:insideH w:val="single" w:color="auto" w:sz="4" w:space="0"/>
+            <w:insideV w:val="single" w:color="auto" w:sz="4" w:space="0"/>
+          </w:tblBorders>
+          <w:tblCellMar>
+            <w:left w:w="108" w:type="dxa"/>
+            <w:right w:w="108" w:type="dxa"/>
+          </w:tblCellMar>
+        </w:tblPrEx>
+        <w:tc>
+          <w:tcPr>
+            <w:tcW w:w="1704" w:type="dxa"/>
+            <w:gridSpan w:val="2"/>
+          </w:tcPr>
+          <w:p>
+            <w:pPr>
+              <w:rPr>
+                <w:vertAlign w:val="baseline"/>
+              </w:rPr>
+            </w:pPr>
+          </w:p>
+        </w:tc>
+        <w:tc>
+          <w:tcPr>
+            <w:tcW w:w="1704" w:type="dxa"/>
+          </w:tcPr>
+          <w:p>
+            <w:pPr>
+              <w:rPr>
+                <w:vertAlign w:val="baseline"/>
+              </w:rPr>
+            </w:pPr>
+          </w:p>
+        </w:tc>
+        <w:tc>
+          <w:tcPr>
+            <w:tcW w:w="1704" w:type="dxa"/>
+          </w:tcPr>
+          <w:p>
+            <w:pPr>
+              <w:rPr>
+                <w:vertAlign w:val="baseline"/>
+              </w:rPr>
+            </w:pPr>
+          </w:p>
+        </w:tc>
+        <w:tc>
+          <w:tcPr>
+            <w:tcW w:w="1705" w:type="dxa"/>
+          </w:tcPr>
+          <w:p>
+            <w:pPr>
+              <w:rPr>
+                <w:vertAlign w:val="baseline"/>
+              </w:rPr>
+            </w:pPr>
+          </w:p>
+        </w:tc>
+        <w:tc>
+          <w:tcPr>
+            <w:tcW w:w="1705" w:type="dxa"/>
+          </w:tcPr>
+          <w:p>
+            <w:pPr>
+              <w:rPr>
+                <w:vertAlign w:val="baseline"/>
+              </w:rPr>
+            </w:pPr>
+          </w:p>
+        </w:tc>
+      </w:tr>
+    </w:tbl>
+    <w:p/>
     <w:sectPr>
       <w:pgSz w:w="11906" w:h="16838"/>
       <w:pgMar w:top="1440" w:right="1800" w:bottom="1440" w:left="1800" w:header="851" w:footer="992" w:gutter="0"/>
@@ -17,13 +585,14 @@
 </file>
 
 <file path=word/styles.xml><?xml version="1.0" encoding="utf-8"?>
-<w:styles xmlns:mc="http://schemas.openxmlformats.org/markup-compatibility/2006" xmlns:o="urn:schemas-microsoft-com:office:office" xmlns:r="http://schemas.openxmlformats.org/officeDocument/2006/relationships" xmlns:m="http://schemas.openxmlformats.org/officeDocument/2006/math" xmlns:v="urn:schemas-microsoft-com:vml" xmlns:w="http://schemas.openxmlformats.org/wordprocessingml/2006/main" xmlns:w14="http://schemas.microsoft.com/office/word/2010/wordml" xmlns:w10="urn:schemas-microsoft-com:office:word" xmlns:sl="http://schemas.openxmlformats.org/schemaLibrary/2006/main" mc:Ignorable="w14">
+<w:styles xmlns:mc="http://schemas.openxmlformats.org/markup-compatibility/2006" xmlns:o="urn:schemas-microsoft-com:office:office" xmlns:r="http://schemas.openxmlformats.org/officeDocument/2006/relationships" xmlns:m="http://schemas.openxmlformats.org/officeDocument/2006/math" xmlns:v="urn:schemas-microsoft-com:vml" xmlns:w="http://schemas.openxmlformats.org/wordprocessingml/2006/main" xmlns:w14="http://schemas.microsoft.com/office/word/2010/wordml" xmlns:w10="urn:schemas-microsoft-com:office:word" xmlns:sl="http://schemas.openxmlformats.org/schemaLibrary/2006/main" xmlns:wpsCustomData="http://www.wps.cn/officeDocument/2013/wpsCustomData" mc:Ignorable="w14">
   <w:docDefaults>
     <w:rPrDefault>
       <w:rPr>
-        <w:rFonts w:asciiTheme="minorHAnsi" w:hAnsiTheme="minorHAnsi" w:eastAsiaTheme="minorEastAsia" w:cstheme="minorBidi"/>
+        <w:rFonts w:ascii="Times New Roman" w:hAnsi="Times New Roman" w:eastAsia="SimSun" w:cs="Times New Roman"/>
       </w:rPr>
     </w:rPrDefault>
+    <w:pPrDefault/>
   </w:docDefaults>
   <w:latentStyles w:count="260" w:defQFormat="0" w:defUnhideWhenUsed="1" w:defSemiHidden="1" w:defUIPriority="99" w:defLockedState="0">
     <w:lsdException w:qFormat="1" w:unhideWhenUsed="0" w:uiPriority="0" w:semiHidden="0" w:name="Normal"/>
@@ -91,7 +660,7 @@
     <w:lsdException w:qFormat="1" w:unhideWhenUsed="0" w:uiPriority="0" w:semiHidden="0" w:name="Title"/>
     <w:lsdException w:unhideWhenUsed="0" w:uiPriority="0" w:semiHidden="0" w:name="Closing"/>
     <w:lsdException w:unhideWhenUsed="0" w:uiPriority="0" w:semiHidden="0" w:name="Signature"/>
-    <w:lsdException w:unhideWhenUsed="0" w:uiPriority="0" w:name="Default Paragraph Font"/>
+    <w:lsdException w:qFormat="1" w:unhideWhenUsed="0" w:uiPriority="0" w:name="Default Paragraph Font"/>
     <w:lsdException w:unhideWhenUsed="0" w:uiPriority="0" w:semiHidden="0" w:name="Body Text"/>
     <w:lsdException w:unhideWhenUsed="0" w:uiPriority="0" w:semiHidden="0" w:name="Body Text Indent"/>
     <w:lsdException w:unhideWhenUsed="0" w:uiPriority="0" w:semiHidden="0" w:name="List Continue"/>
@@ -129,7 +698,7 @@
     <w:lsdException w:unhideWhenUsed="0" w:uiPriority="0" w:semiHidden="0" w:name="HTML Sample"/>
     <w:lsdException w:unhideWhenUsed="0" w:uiPriority="0" w:semiHidden="0" w:name="HTML Typewriter"/>
     <w:lsdException w:unhideWhenUsed="0" w:uiPriority="0" w:semiHidden="0" w:name="HTML Variable"/>
-    <w:lsdException w:unhideWhenUsed="0" w:uiPriority="0" w:name="Normal Table"/>
+    <w:lsdException w:qFormat="1" w:unhideWhenUsed="0" w:uiPriority="0" w:name="Normal Table"/>
     <w:lsdException w:unhideWhenUsed="0" w:uiPriority="0" w:semiHidden="0" w:name="annotation subject"/>
     <w:lsdException w:unhideWhenUsed="0" w:uiPriority="0" w:semiHidden="0" w:name="Table Simple 1"/>
     <w:lsdException w:unhideWhenUsed="0" w:uiPriority="0" w:semiHidden="0" w:name="Table Simple 2"/>
@@ -294,20 +863,40 @@
   <w:style w:type="character" w:default="1" w:styleId="2">
     <w:name w:val="Default Paragraph Font"/>
     <w:semiHidden/>
+    <w:qFormat/>
     <w:uiPriority w:val="0"/>
   </w:style>
   <w:style w:type="table" w:default="1" w:styleId="3">
     <w:name w:val="Normal Table"/>
     <w:semiHidden/>
+    <w:qFormat/>
     <w:uiPriority w:val="0"/>
     <w:tblPr>
-      <w:tblLayout w:type="fixed"/>
       <w:tblCellMar>
         <w:top w:w="0" w:type="dxa"/>
         <w:left w:w="108" w:type="dxa"/>
         <w:bottom w:w="0" w:type="dxa"/>
         <w:right w:w="108" w:type="dxa"/>
       </w:tblCellMar>
+    </w:tblPr>
+  </w:style>
+  <w:style w:type="table" w:styleId="4">
+    <w:name w:val="Table Grid"/>
+    <w:basedOn w:val="3"/>
+    <w:uiPriority w:val="0"/>
+    <w:pPr>
+      <w:widowControl w:val="0"/>
+      <w:jc w:val="both"/>
+    </w:pPr>
+    <w:tblPr>
+      <w:tblBorders>
+        <w:top w:val="single" w:color="auto" w:sz="4" w:space="0"/>
+        <w:left w:val="single" w:color="auto" w:sz="4" w:space="0"/>
+        <w:bottom w:val="single" w:color="auto" w:sz="4" w:space="0"/>
+        <w:right w:val="single" w:color="auto" w:sz="4" w:space="0"/>
+        <w:insideH w:val="single" w:color="auto" w:sz="4" w:space="0"/>
+        <w:insideV w:val="single" w:color="auto" w:sz="4" w:space="0"/>
+      </w:tblBorders>
     </w:tblPr>
   </w:style>
 </w:styles>
@@ -566,20 +1155,4 @@
   </a:themeElements>
   <a:objectDefaults/>
 </a:theme>
-</file>
-
-<file path=customXml/item1.xml><?xml version="1.0" encoding="utf-8"?>
-<s:customData xmlns="http://www.wps.cn/officeDocument/2013/wpsCustomData" xmlns:s="http://www.wps.cn/officeDocument/2013/wpsCustomData">
-  <customSectProps>
-    <customSectPr/>
-  </customSectProps>
-</s:customData>
-</file>
-
-<file path=customXml/itemProps1.xml><?xml version="1.0" encoding="utf-8"?>
-<ds:datastoreItem xmlns:ds="http://schemas.openxmlformats.org/officeDocument/2006/customXml" ds:itemID="{B1977F7D-205B-4081-913C-38D41E755F92}">
-  <ds:schemaRefs>
-    <ds:schemaRef ds:uri="http://www.wps.cn/officeDocument/2013/wpsCustomData"/>
-  </ds:schemaRefs>
-</ds:datastoreItem>
 </file>
--- a/work-distributions/work-distribution.docx
+++ b/work-distributions/work-distribution.docx
@@ -39,10 +39,6 @@
             <w:insideH w:val="single" w:color="auto" w:sz="4" w:space="0"/>
             <w:insideV w:val="single" w:color="auto" w:sz="4" w:space="0"/>
           </w:tblBorders>
-          <w:tblCellMar>
-            <w:left w:w="108" w:type="dxa"/>
-            <w:right w:w="108" w:type="dxa"/>
-          </w:tblCellMar>
         </w:tblPrEx>
         <w:tc>
           <w:tcPr>
@@ -187,10 +183,6 @@
             <w:insideH w:val="single" w:color="auto" w:sz="4" w:space="0"/>
             <w:insideV w:val="single" w:color="auto" w:sz="4" w:space="0"/>
           </w:tblBorders>
-          <w:tblCellMar>
-            <w:left w:w="108" w:type="dxa"/>
-            <w:right w:w="108" w:type="dxa"/>
-          </w:tblCellMar>
         </w:tblPrEx>
         <w:tc>
           <w:tcPr>
@@ -324,20 +316,30 @@
               </w:rPr>
               <w:t>client/login</w:t>
             </w:r>
+          </w:p>
+        </w:tc>
+        <w:tc>
+          <w:tcPr>
+            <w:tcW w:w="1705" w:type="dxa"/>
+          </w:tcPr>
+          <w:p>
+            <w:pPr>
+              <w:rPr>
+                <w:rFonts w:hint="default"/>
+                <w:vertAlign w:val="baseline"/>
+                <w:lang w:val="en-US"/>
+              </w:rPr>
+            </w:pPr>
+            <w:r>
+              <w:rPr>
+                <w:rFonts w:hint="default"/>
+                <w:vertAlign w:val="baseline"/>
+                <w:lang w:val="en-US"/>
+              </w:rPr>
+              <w:t>Home page design</w:t>
+            </w:r>
             <w:bookmarkStart w:id="0" w:name="_GoBack"/>
             <w:bookmarkEnd w:id="0"/>
-          </w:p>
-        </w:tc>
-        <w:tc>
-          <w:tcPr>
-            <w:tcW w:w="1705" w:type="dxa"/>
-          </w:tcPr>
-          <w:p>
-            <w:pPr>
-              <w:rPr>
-                <w:vertAlign w:val="baseline"/>
-              </w:rPr>
-            </w:pPr>
           </w:p>
         </w:tc>
       </w:tr>
@@ -351,10 +353,6 @@
             <w:insideH w:val="single" w:color="auto" w:sz="4" w:space="0"/>
             <w:insideV w:val="single" w:color="auto" w:sz="4" w:space="0"/>
           </w:tblBorders>
-          <w:tblCellMar>
-            <w:left w:w="108" w:type="dxa"/>
-            <w:right w:w="108" w:type="dxa"/>
-          </w:tblCellMar>
         </w:tblPrEx>
         <w:tc>
           <w:tcPr>
@@ -428,10 +426,6 @@
             <w:insideH w:val="single" w:color="auto" w:sz="4" w:space="0"/>
             <w:insideV w:val="single" w:color="auto" w:sz="4" w:space="0"/>
           </w:tblBorders>
-          <w:tblCellMar>
-            <w:left w:w="108" w:type="dxa"/>
-            <w:right w:w="108" w:type="dxa"/>
-          </w:tblCellMar>
         </w:tblPrEx>
         <w:tc>
           <w:tcPr>
@@ -505,10 +499,6 @@
             <w:insideH w:val="single" w:color="auto" w:sz="4" w:space="0"/>
             <w:insideV w:val="single" w:color="auto" w:sz="4" w:space="0"/>
           </w:tblBorders>
-          <w:tblCellMar>
-            <w:left w:w="108" w:type="dxa"/>
-            <w:right w:w="108" w:type="dxa"/>
-          </w:tblCellMar>
         </w:tblPrEx>
         <w:tc>
           <w:tcPr>
